--- a/Задание на практику.docx
+++ b/Задание на практику.docx
@@ -1078,16 +1078,25 @@
           <w:szCs w:val="28"/>
         </w:rPr>
       </w:pPr>
-      <w:r>
-        <w:rPr>
-          <w:rFonts w:ascii="Times New Roman" w:hAnsi="Times New Roman" w:cs="Times New Roman"/>
-          <w:sz w:val="28"/>
-          <w:szCs w:val="28"/>
-        </w:rPr>
-        <w:t>https://github.com/romanKHabibul/MDK.git</w:t>
-      </w:r>
       <w:bookmarkStart w:id="0" w:name="_GoBack"/>
       <w:bookmarkEnd w:id="0"/>
+    </w:p>
+    <w:p>
+      <w:pPr>
+        <w:rPr>
+          <w:rFonts w:ascii="Times New Roman" w:hAnsi="Times New Roman" w:cs="Times New Roman"/>
+          <w:sz w:val="28"/>
+          <w:szCs w:val="28"/>
+        </w:rPr>
+      </w:pPr>
+      <w:r>
+        <w:rPr>
+          <w:rFonts w:ascii="Times New Roman" w:hAnsi="Times New Roman" w:cs="Times New Roman"/>
+          <w:sz w:val="28"/>
+          <w:szCs w:val="28"/>
+        </w:rPr>
+        <w:t>https://github.com/romanKHabibul/MDK</w:t>
+      </w:r>
     </w:p>
     <w:sectPr>
       <w:pgSz w:w="11906" w:h="16838"/>
@@ -1924,7 +1933,6 @@
     <w:name w:val="Hyperlink"/>
     <w:basedOn w:val="a0"/>
     <w:uiPriority w:val="99"/>
-    <w:semiHidden/>
     <w:unhideWhenUsed/>
     <w:rsid w:val="009C0AA1"/>
     <w:rPr>
